--- a/Unit01/Chad Madding 1 live session contribution.docx
+++ b/Unit01/Chad Madding 1 live session contribution.docx
@@ -655,18 +655,25 @@
                       <w:sz w:val="18"/>
                       <w:szCs w:val="18"/>
                     </w:rPr>
-                    <w:t>This is 20 years of data and it looks as if there is a seasonal compo</w:t>
-                  </w:r>
-                  <w:bookmarkStart w:id="0" w:name="_GoBack"/>
-                  <w:bookmarkEnd w:id="0"/>
-                  <w:r>
-                    <w:rPr>
-                      <w:rFonts w:ascii="Arial" w:eastAsia="Times New Roman" w:hAnsi="Arial" w:cs="Arial"/>
-                      <w:color w:val="000000"/>
-                      <w:sz w:val="18"/>
-                      <w:szCs w:val="18"/>
-                    </w:rPr>
-                    <w:t>nent to the series. Looking at the line of the mean there looks to be a slight rise over twenty years, but the first condition of a constant mean seems to be met.</w:t>
+                    <w:t>This is 20 years of data and it looks as if there is a seasonal component to the series. Looking at the line of the mean there looks to be a slight rise over twenty years, but the first condition of a constant mean seems to</w:t>
+                  </w:r>
+                  <w:r>
+                    <w:rPr>
+                      <w:rFonts w:ascii="Arial" w:eastAsia="Times New Roman" w:hAnsi="Arial" w:cs="Arial"/>
+                      <w:color w:val="000000"/>
+                      <w:sz w:val="18"/>
+                      <w:szCs w:val="18"/>
+                    </w:rPr>
+                    <w:t xml:space="preserve"> not</w:t>
+                  </w:r>
+                  <w:r>
+                    <w:rPr>
+                      <w:rFonts w:ascii="Arial" w:eastAsia="Times New Roman" w:hAnsi="Arial" w:cs="Arial"/>
+                      <w:color w:val="000000"/>
+                      <w:sz w:val="18"/>
+                      <w:szCs w:val="18"/>
+                    </w:rPr>
+                    <w:t xml:space="preserve"> be met.</w:t>
                   </w:r>
                 </w:p>
                 <w:p>
@@ -1165,7 +1172,21 @@
           <w:rPr>
             <w:rStyle w:val="Hyperlink"/>
           </w:rPr>
-          <w:t>https://docs.google.com/document/d/1KhKA_sjdFZpSOrISRAVdeoTPkEaxhiiUY-Jfj7dH_ks/edit?usp=sharing</w:t>
+          <w:t>https://docs.google.com/document/d/1Kh</w:t>
+        </w:r>
+        <w:bookmarkStart w:id="0" w:name="_GoBack"/>
+        <w:bookmarkEnd w:id="0"/>
+        <w:r>
+          <w:rPr>
+            <w:rStyle w:val="Hyperlink"/>
+          </w:rPr>
+          <w:t>K</w:t>
+        </w:r>
+        <w:r>
+          <w:rPr>
+            <w:rStyle w:val="Hyperlink"/>
+          </w:rPr>
+          <w:t>A_sjdFZpSOrISRAVdeoTPkEaxhiiUY-Jfj7dH_ks/edit?usp=sharing</w:t>
         </w:r>
       </w:hyperlink>
     </w:p>
